--- a/Docs/public/Ημερολόγιο Ομάδας.docx
+++ b/Docs/public/Ημερολόγιο Ομάδας.docx
@@ -141,15 +141,208 @@
           <w:szCs w:val="24"/>
         </w:rPr>
         <w:br/>
-        <w:t>Συζητήθηκαν 5 μέθοδοι για την οργανωση των sprints (επαναληπτικοί κύκλοι εργασίας με συσκεκριμένο χρονοδιάγραμμα):</w:t>
+        <w:t>Συζητήθηκαν</w:t>
+      </w:r>
+      <w:r>
+        <w:rPr>
+          <w:rFonts w:cs="Times New Roman" w:ascii="Times New Roman" w:hAnsi="Times New Roman"/>
+          <w:sz w:val="24"/>
+          <w:szCs w:val="24"/>
+          <w:lang w:val="el-GR"/>
+        </w:rPr>
+        <w:t xml:space="preserve"> </w:t>
+      </w:r>
+      <w:r>
+        <w:rPr>
+          <w:rFonts w:cs="Times New Roman" w:ascii="Times New Roman" w:hAnsi="Times New Roman"/>
+          <w:sz w:val="24"/>
+          <w:szCs w:val="24"/>
+          <w:lang w:val="el-GR"/>
+        </w:rPr>
+        <w:t>4</w:t>
+      </w:r>
+      <w:r>
+        <w:rPr>
+          <w:rFonts w:cs="Times New Roman" w:ascii="Times New Roman" w:hAnsi="Times New Roman"/>
+          <w:sz w:val="24"/>
+          <w:szCs w:val="24"/>
+          <w:lang w:val="el-GR"/>
+        </w:rPr>
+        <w:t xml:space="preserve"> </w:t>
+      </w:r>
+      <w:r>
+        <w:rPr>
+          <w:rFonts w:cs="Times New Roman" w:ascii="Times New Roman" w:hAnsi="Times New Roman"/>
+          <w:sz w:val="24"/>
+          <w:szCs w:val="24"/>
+        </w:rPr>
+        <w:t xml:space="preserve">μέθοδοι για την </w:t>
+      </w:r>
+      <w:r>
+        <w:rPr>
+          <w:rFonts w:cs="Times New Roman" w:ascii="Times New Roman" w:hAnsi="Times New Roman"/>
+          <w:sz w:val="24"/>
+          <w:szCs w:val="24"/>
+          <w:lang w:val="el-GR"/>
+        </w:rPr>
+        <w:t>οργ</w:t>
+      </w:r>
+      <w:r>
+        <w:rPr>
+          <w:rFonts w:cs="Times New Roman" w:ascii="Times New Roman" w:hAnsi="Times New Roman"/>
+          <w:sz w:val="24"/>
+          <w:szCs w:val="24"/>
+          <w:lang w:val="el-GR"/>
+        </w:rPr>
+        <w:t>ά</w:t>
+      </w:r>
+      <w:r>
+        <w:rPr>
+          <w:rFonts w:cs="Times New Roman" w:ascii="Times New Roman" w:hAnsi="Times New Roman"/>
+          <w:sz w:val="24"/>
+          <w:szCs w:val="24"/>
+          <w:lang w:val="el-GR"/>
+        </w:rPr>
+        <w:t>νωση</w:t>
+      </w:r>
+      <w:r>
+        <w:rPr>
+          <w:rFonts w:cs="Times New Roman" w:ascii="Times New Roman" w:hAnsi="Times New Roman"/>
+          <w:sz w:val="24"/>
+          <w:szCs w:val="24"/>
+        </w:rPr>
+        <w:t xml:space="preserve"> των sprints (επαναληπτικοί κύκλοι εργασίας με συσκεκριμένο χρονοδιάγραμμα):</w:t>
         <w:br/>
         <w:t>1) Μέθοδος SCRUM: επαναληπτική και αυξητική διαδικασία ανάπτυξη λογισμικού με συνεχή έλεγχο και προσαρμογή στις αλλαγές που προκύπτουν.</w:t>
         <w:br/>
-        <w:t xml:space="preserve">2) Γραμμική οργανωση </w:t>
-        <w:br/>
-        <w:t xml:space="preserve">3) Οργανωση ανά κομματι </w:t>
-        <w:br/>
-        <w:t>4) Οργανωση ανά άτομο</w:t>
+        <w:t xml:space="preserve">2) Γραμμική </w:t>
+      </w:r>
+      <w:r>
+        <w:rPr>
+          <w:rFonts w:cs="Times New Roman" w:ascii="Times New Roman" w:hAnsi="Times New Roman"/>
+          <w:sz w:val="24"/>
+          <w:szCs w:val="24"/>
+          <w:lang w:val="el-GR"/>
+        </w:rPr>
+        <w:t>οργ</w:t>
+      </w:r>
+      <w:r>
+        <w:rPr>
+          <w:rFonts w:cs="Times New Roman" w:ascii="Times New Roman" w:hAnsi="Times New Roman"/>
+          <w:sz w:val="24"/>
+          <w:szCs w:val="24"/>
+          <w:lang w:val="el-GR"/>
+        </w:rPr>
+        <w:t>ά</w:t>
+      </w:r>
+      <w:r>
+        <w:rPr>
+          <w:rFonts w:cs="Times New Roman" w:ascii="Times New Roman" w:hAnsi="Times New Roman"/>
+          <w:sz w:val="24"/>
+          <w:szCs w:val="24"/>
+          <w:lang w:val="el-GR"/>
+        </w:rPr>
+        <w:t>νωση</w:t>
+      </w:r>
+      <w:r>
+        <w:rPr>
+          <w:rFonts w:cs="Times New Roman" w:ascii="Times New Roman" w:hAnsi="Times New Roman"/>
+          <w:sz w:val="24"/>
+          <w:szCs w:val="24"/>
+        </w:rPr>
+        <w:t xml:space="preserve"> </w:t>
+        <w:br/>
+        <w:t xml:space="preserve">3) </w:t>
+      </w:r>
+      <w:r>
+        <w:rPr>
+          <w:rFonts w:cs="Times New Roman" w:ascii="Times New Roman" w:hAnsi="Times New Roman"/>
+          <w:sz w:val="24"/>
+          <w:szCs w:val="24"/>
+          <w:lang w:val="el-GR"/>
+        </w:rPr>
+        <w:t>Ο</w:t>
+      </w:r>
+      <w:r>
+        <w:rPr>
+          <w:rFonts w:cs="Times New Roman" w:ascii="Times New Roman" w:hAnsi="Times New Roman"/>
+          <w:sz w:val="24"/>
+          <w:szCs w:val="24"/>
+          <w:lang w:val="el-GR"/>
+        </w:rPr>
+        <w:t>ργ</w:t>
+      </w:r>
+      <w:r>
+        <w:rPr>
+          <w:rFonts w:cs="Times New Roman" w:ascii="Times New Roman" w:hAnsi="Times New Roman"/>
+          <w:sz w:val="24"/>
+          <w:szCs w:val="24"/>
+          <w:lang w:val="el-GR"/>
+        </w:rPr>
+        <w:t>ά</w:t>
+      </w:r>
+      <w:r>
+        <w:rPr>
+          <w:rFonts w:cs="Times New Roman" w:ascii="Times New Roman" w:hAnsi="Times New Roman"/>
+          <w:sz w:val="24"/>
+          <w:szCs w:val="24"/>
+          <w:lang w:val="el-GR"/>
+        </w:rPr>
+        <w:t>νωση</w:t>
+      </w:r>
+      <w:r>
+        <w:rPr>
+          <w:rFonts w:cs="Times New Roman" w:ascii="Times New Roman" w:hAnsi="Times New Roman"/>
+          <w:sz w:val="24"/>
+          <w:szCs w:val="24"/>
+        </w:rPr>
+        <w:t xml:space="preserve"> ανά κομματι </w:t>
+        <w:br/>
+        <w:t xml:space="preserve">4) </w:t>
+      </w:r>
+      <w:r>
+        <w:rPr>
+          <w:rFonts w:cs="Times New Roman" w:ascii="Times New Roman" w:hAnsi="Times New Roman"/>
+          <w:sz w:val="24"/>
+          <w:szCs w:val="24"/>
+          <w:lang w:val="el-GR"/>
+        </w:rPr>
+        <w:t>Ο</w:t>
+      </w:r>
+      <w:r>
+        <w:rPr>
+          <w:rFonts w:cs="Times New Roman" w:ascii="Times New Roman" w:hAnsi="Times New Roman"/>
+          <w:sz w:val="24"/>
+          <w:szCs w:val="24"/>
+          <w:lang w:val="el-GR"/>
+        </w:rPr>
+        <w:t>ργ</w:t>
+      </w:r>
+      <w:r>
+        <w:rPr>
+          <w:rFonts w:cs="Times New Roman" w:ascii="Times New Roman" w:hAnsi="Times New Roman"/>
+          <w:sz w:val="24"/>
+          <w:szCs w:val="24"/>
+          <w:lang w:val="el-GR"/>
+        </w:rPr>
+        <w:t>ά</w:t>
+      </w:r>
+      <w:r>
+        <w:rPr>
+          <w:rFonts w:cs="Times New Roman" w:ascii="Times New Roman" w:hAnsi="Times New Roman"/>
+          <w:sz w:val="24"/>
+          <w:szCs w:val="24"/>
+          <w:lang w:val="el-GR"/>
+        </w:rPr>
+        <w:t>νωση</w:t>
+      </w:r>
+      <w:r>
+        <w:rPr>
+          <w:rFonts w:cs="Times New Roman" w:ascii="Times New Roman" w:hAnsi="Times New Roman"/>
+          <w:sz w:val="24"/>
+          <w:szCs w:val="24"/>
+        </w:rPr>
+        <w:t xml:space="preserve"> ανά άτομο</w:t>
         <w:br/>
         <w:br/>
         <w:t>Μετά από συζήτηση καταλήξαμε στη</w:t>
@@ -179,25 +372,7 @@
           <w:szCs w:val="24"/>
           <w:lang w:val="el-GR"/>
         </w:rPr>
-        <w:t>έ</w:t>
-      </w:r>
-      <w:r>
-        <w:rPr>
-          <w:rFonts w:cs="Times New Roman" w:ascii="Times New Roman" w:hAnsi="Times New Roman"/>
-          <w:sz w:val="24"/>
-          <w:szCs w:val="24"/>
-          <w:lang w:val="el-GR"/>
-        </w:rPr>
-        <w:t>ταρτη</w:t>
-      </w:r>
-      <w:r>
-        <w:rPr>
-          <w:rFonts w:cs="Times New Roman" w:ascii="Times New Roman" w:hAnsi="Times New Roman"/>
-          <w:sz w:val="24"/>
-          <w:szCs w:val="24"/>
-          <w:lang w:val="el-GR"/>
-        </w:rPr>
-        <w:t xml:space="preserve"> </w:t>
+        <w:t xml:space="preserve">έταρτη </w:t>
       </w:r>
       <w:r>
         <w:rPr>
@@ -207,7 +382,42 @@
         </w:rPr>
         <w:t xml:space="preserve">μέθοδο σύμφωνα με την οποία οι δύο πελάτες συνεργάζονται με τους δύο προγραμματιστές ανά ζευγάρια. </w:t>
         <w:br/>
-        <w:t>Το πρώτο ζευγαρι πελάτης-προγραμματιστης ασχολείται με την ανάλυση, το σχεδιασμό και την υλοποίηση της διεπαφής χρήστη (front-end), ενώ το δεύτερο ζευγάρι με το back-end και τη βάση δεδομένων.</w:t>
+        <w:t xml:space="preserve">Το πρώτο </w:t>
+      </w:r>
+      <w:r>
+        <w:rPr>
+          <w:rFonts w:cs="Times New Roman" w:ascii="Times New Roman" w:hAnsi="Times New Roman"/>
+          <w:sz w:val="24"/>
+          <w:szCs w:val="24"/>
+          <w:lang w:val="el-GR"/>
+        </w:rPr>
+        <w:t>ζευγ</w:t>
+      </w:r>
+      <w:r>
+        <w:rPr>
+          <w:rFonts w:cs="Times New Roman" w:ascii="Times New Roman" w:hAnsi="Times New Roman"/>
+          <w:sz w:val="24"/>
+          <w:szCs w:val="24"/>
+          <w:lang w:val="el-GR"/>
+        </w:rPr>
+        <w:t>ά</w:t>
+      </w:r>
+      <w:r>
+        <w:rPr>
+          <w:rFonts w:cs="Times New Roman" w:ascii="Times New Roman" w:hAnsi="Times New Roman"/>
+          <w:sz w:val="24"/>
+          <w:szCs w:val="24"/>
+          <w:lang w:val="el-GR"/>
+        </w:rPr>
+        <w:t>ρι</w:t>
+      </w:r>
+      <w:r>
+        <w:rPr>
+          <w:rFonts w:cs="Times New Roman" w:ascii="Times New Roman" w:hAnsi="Times New Roman"/>
+          <w:sz w:val="24"/>
+          <w:szCs w:val="24"/>
+        </w:rPr>
+        <w:t xml:space="preserve"> πελάτης-προγραμματιστης ασχολείται με την ανάλυση, το σχεδιασμό και την υλοποίηση της διεπαφής χρήστη (front-end), ενώ το δεύτερο ζευγάρι με το back-end και τη βάση δεδομένων.</w:t>
         <w:br/>
         <w:t xml:space="preserve">Ειδικότερα, οι πελάτες αναλύουν τις απαιτήσεις και τις προδιαγραφές τους και οι προγραμματιστές σχεδιάζουν και υλοποιούν, κατόπιν ο ελεγκτής επιβλέπει τον κώδικα και κατά πόσο υλοποιήθηκαν οι προδιαγραφές που έθεσε ο πελάτης. </w:t>
         <w:br/>
@@ -769,7 +979,6 @@
     <w:rPrDefault>
       <w:rPr>
         <w:rFonts w:ascii="Calibri" w:hAnsi="Calibri" w:eastAsia="Calibri" w:cs="" w:asciiTheme="minorHAnsi" w:cstheme="minorBidi" w:eastAsiaTheme="minorHAnsi" w:hAnsiTheme="minorHAnsi"/>
-        <w:sz w:val="22"/>
         <w:szCs w:val="22"/>
         <w:lang w:val="en-GB" w:eastAsia="en-US" w:bidi="ar-SA"/>
       </w:rPr>
@@ -925,6 +1134,7 @@
     <w:rsid w:val="00366966"/>
     <w:pPr>
       <w:widowControl/>
+      <w:suppressAutoHyphens w:val="true"/>
       <w:bidi w:val="0"/>
       <w:spacing w:lineRule="auto" w:line="276" w:before="0" w:after="200"/>
       <w:jc w:val="left"/>

--- a/Docs/public/Ημερολόγιο Ομάδας.docx
+++ b/Docs/public/Ημερολόγιο Ομάδας.docx
@@ -463,27 +463,7 @@
           <w:szCs w:val="24"/>
           <w:lang w:val="el-GR"/>
         </w:rPr>
-        <w:t xml:space="preserve"> πελάτης-</w:t>
-      </w:r>
-      <w:proofErr w:type="spellStart"/>
-      <w:r>
-        <w:rPr>
-          <w:rFonts w:ascii="Times New Roman" w:hAnsi="Times New Roman" w:cs="Times New Roman"/>
-          <w:sz w:val="24"/>
-          <w:szCs w:val="24"/>
-          <w:lang w:val="el-GR"/>
-        </w:rPr>
-        <w:t>προγραμματιστης</w:t>
-      </w:r>
-      <w:proofErr w:type="spellEnd"/>
-      <w:r>
-        <w:rPr>
-          <w:rFonts w:ascii="Times New Roman" w:hAnsi="Times New Roman" w:cs="Times New Roman"/>
-          <w:sz w:val="24"/>
-          <w:szCs w:val="24"/>
-          <w:lang w:val="el-GR"/>
-        </w:rPr>
-        <w:t xml:space="preserve"> ασχολείται με την ανάλυση, το σχεδιασμό και την υλοποίηση της διεπαφής χρήστη (</w:t>
+        <w:t xml:space="preserve"> πελάτης-προγραμματιστης ασχολείται με την ανάλυση, το σχεδιασμό και την υλοποίηση της διεπαφής χρήστη (</w:t>
       </w:r>
       <w:r>
         <w:rPr>
@@ -2146,7 +2126,7 @@
           <w:rFonts w:ascii="Times New Roman" w:hAnsi="Times New Roman" w:cs="Times New Roman"/>
           <w:sz w:val="24"/>
           <w:szCs w:val="24"/>
-          <w:lang w:val="el-GR"/>
+          <w:lang w:val="en-US"/>
         </w:rPr>
       </w:pPr>
       <w:r>
@@ -2311,6 +2291,419 @@
         </w:rPr>
         <w:t xml:space="preserve"> </w:t>
       </w:r>
+    </w:p>
+    <w:p>
+      <w:pPr>
+        <w:rPr>
+          <w:rFonts w:ascii="Times New Roman" w:hAnsi="Times New Roman" w:cs="Times New Roman"/>
+          <w:sz w:val="24"/>
+          <w:szCs w:val="24"/>
+          <w:lang w:val="en-US"/>
+        </w:rPr>
+      </w:pPr>
+    </w:p>
+    <w:p>
+      <w:pPr>
+        <w:rPr>
+          <w:rFonts w:ascii="Times New Roman" w:hAnsi="Times New Roman" w:cs="Times New Roman"/>
+          <w:b/>
+          <w:sz w:val="32"/>
+          <w:szCs w:val="32"/>
+          <w:u w:val="single"/>
+          <w:lang w:val="el-GR"/>
+        </w:rPr>
+      </w:pPr>
+      <w:r>
+        <w:rPr>
+          <w:rFonts w:ascii="Times New Roman" w:hAnsi="Times New Roman" w:cs="Times New Roman"/>
+          <w:b/>
+          <w:sz w:val="32"/>
+          <w:szCs w:val="32"/>
+          <w:u w:val="single"/>
+          <w:lang w:val="el-GR"/>
+        </w:rPr>
+        <w:t xml:space="preserve">-Συνάντηση: </w:t>
+      </w:r>
+      <w:r>
+        <w:rPr>
+          <w:rFonts w:ascii="Times New Roman" w:hAnsi="Times New Roman" w:cs="Times New Roman"/>
+          <w:b/>
+          <w:sz w:val="32"/>
+          <w:szCs w:val="32"/>
+          <w:u w:val="single"/>
+          <w:lang w:val="en-US"/>
+        </w:rPr>
+        <w:t>5</w:t>
+      </w:r>
+      <w:r>
+        <w:rPr>
+          <w:rFonts w:ascii="Times New Roman" w:hAnsi="Times New Roman" w:cs="Times New Roman"/>
+          <w:b/>
+          <w:sz w:val="32"/>
+          <w:szCs w:val="32"/>
+          <w:u w:val="single"/>
+          <w:lang w:val="el-GR"/>
+        </w:rPr>
+        <w:t>η</w:t>
+      </w:r>
+    </w:p>
+    <w:p>
+      <w:pPr>
+        <w:rPr>
+          <w:rFonts w:ascii="Times New Roman" w:hAnsi="Times New Roman" w:cs="Times New Roman"/>
+          <w:sz w:val="24"/>
+          <w:szCs w:val="24"/>
+          <w:lang w:val="en-US"/>
+        </w:rPr>
+      </w:pPr>
+      <w:r>
+        <w:rPr>
+          <w:rFonts w:ascii="Times New Roman" w:hAnsi="Times New Roman" w:cs="Times New Roman"/>
+          <w:sz w:val="24"/>
+          <w:szCs w:val="24"/>
+          <w:lang w:val="el-GR"/>
+        </w:rPr>
+        <w:t>-Ημερομηνία: 0</w:t>
+      </w:r>
+      <w:r>
+        <w:rPr>
+          <w:rFonts w:ascii="Times New Roman" w:hAnsi="Times New Roman" w:cs="Times New Roman"/>
+          <w:sz w:val="24"/>
+          <w:szCs w:val="24"/>
+          <w:lang w:val="en-US"/>
+        </w:rPr>
+        <w:t>8</w:t>
+      </w:r>
+      <w:r>
+        <w:rPr>
+          <w:rFonts w:ascii="Times New Roman" w:hAnsi="Times New Roman" w:cs="Times New Roman"/>
+          <w:sz w:val="24"/>
+          <w:szCs w:val="24"/>
+          <w:lang w:val="el-GR"/>
+        </w:rPr>
+        <w:t>/04/2021</w:t>
+      </w:r>
+      <w:r>
+        <w:rPr>
+          <w:rFonts w:ascii="Times New Roman" w:hAnsi="Times New Roman" w:cs="Times New Roman"/>
+          <w:sz w:val="24"/>
+          <w:szCs w:val="24"/>
+          <w:lang w:val="el-GR"/>
+        </w:rPr>
+        <w:br/>
+        <w:t xml:space="preserve">-Διάρκεια: </w:t>
+      </w:r>
+      <w:r>
+        <w:rPr>
+          <w:rFonts w:ascii="Times New Roman" w:hAnsi="Times New Roman" w:cs="Times New Roman"/>
+          <w:sz w:val="24"/>
+          <w:szCs w:val="24"/>
+          <w:lang w:val="el-GR"/>
+        </w:rPr>
+        <w:t>35</w:t>
+      </w:r>
+      <w:r>
+        <w:rPr>
+          <w:rFonts w:ascii="Times New Roman" w:hAnsi="Times New Roman" w:cs="Times New Roman"/>
+          <w:sz w:val="24"/>
+          <w:szCs w:val="24"/>
+          <w:lang w:val="el-GR"/>
+        </w:rPr>
+        <w:t xml:space="preserve"> λεπτά </w:t>
+      </w:r>
+      <w:r>
+        <w:rPr>
+          <w:rFonts w:ascii="Times New Roman" w:hAnsi="Times New Roman" w:cs="Times New Roman"/>
+          <w:sz w:val="24"/>
+          <w:szCs w:val="24"/>
+          <w:lang w:val="el-GR"/>
+        </w:rPr>
+        <w:br/>
+        <w:t xml:space="preserve">-Παρόντες: Κώστας, Θανάσης, Παναγιώτης, Έλλη, </w:t>
+      </w:r>
+      <w:proofErr w:type="spellStart"/>
+      <w:r>
+        <w:rPr>
+          <w:rFonts w:ascii="Times New Roman" w:hAnsi="Times New Roman" w:cs="Times New Roman"/>
+          <w:sz w:val="24"/>
+          <w:szCs w:val="24"/>
+          <w:lang w:val="el-GR"/>
+        </w:rPr>
+        <w:t>Ντένυ</w:t>
+      </w:r>
+      <w:proofErr w:type="spellEnd"/>
+      <w:r>
+        <w:rPr>
+          <w:rFonts w:ascii="Times New Roman" w:hAnsi="Times New Roman" w:cs="Times New Roman"/>
+          <w:sz w:val="24"/>
+          <w:szCs w:val="24"/>
+          <w:lang w:val="el-GR"/>
+        </w:rPr>
+        <w:t>, Ελένη</w:t>
+      </w:r>
+      <w:r>
+        <w:rPr>
+          <w:rFonts w:ascii="Times New Roman" w:hAnsi="Times New Roman" w:cs="Times New Roman"/>
+          <w:sz w:val="24"/>
+          <w:szCs w:val="24"/>
+          <w:lang w:val="el-GR"/>
+        </w:rPr>
+        <w:br/>
+        <w:t>-Γραμματέας: Κώστας</w:t>
+      </w:r>
+      <w:r>
+        <w:rPr>
+          <w:rFonts w:ascii="Times New Roman" w:hAnsi="Times New Roman" w:cs="Times New Roman"/>
+          <w:sz w:val="24"/>
+          <w:szCs w:val="24"/>
+          <w:lang w:val="el-GR"/>
+        </w:rPr>
+        <w:br/>
+        <w:t>-Θέματα που συζητήθηκαν:</w:t>
+      </w:r>
+    </w:p>
+    <w:p>
+      <w:pPr>
+        <w:rPr>
+          <w:rFonts w:ascii="Times New Roman" w:hAnsi="Times New Roman" w:cs="Times New Roman"/>
+          <w:b/>
+          <w:sz w:val="32"/>
+          <w:szCs w:val="32"/>
+          <w:lang w:val="el-GR"/>
+        </w:rPr>
+      </w:pPr>
+      <w:r>
+        <w:rPr>
+          <w:rFonts w:ascii="Times New Roman" w:hAnsi="Times New Roman" w:cs="Times New Roman"/>
+          <w:b/>
+          <w:sz w:val="32"/>
+          <w:szCs w:val="32"/>
+          <w:lang w:val="el-GR"/>
+        </w:rPr>
+        <w:t>Θέμα 1</w:t>
+      </w:r>
+      <w:r>
+        <w:rPr>
+          <w:rFonts w:ascii="Times New Roman" w:hAnsi="Times New Roman" w:cs="Times New Roman"/>
+          <w:b/>
+          <w:sz w:val="32"/>
+          <w:szCs w:val="32"/>
+          <w:vertAlign w:val="superscript"/>
+          <w:lang w:val="el-GR"/>
+        </w:rPr>
+        <w:t>ο</w:t>
+      </w:r>
+      <w:r>
+        <w:rPr>
+          <w:rFonts w:ascii="Times New Roman" w:hAnsi="Times New Roman" w:cs="Times New Roman"/>
+          <w:b/>
+          <w:sz w:val="32"/>
+          <w:szCs w:val="32"/>
+          <w:vertAlign w:val="superscript"/>
+          <w:lang w:val="el-GR"/>
+        </w:rPr>
+        <w:t xml:space="preserve"> </w:t>
+      </w:r>
+      <w:r>
+        <w:rPr>
+          <w:rFonts w:ascii="Times New Roman" w:hAnsi="Times New Roman" w:cs="Times New Roman"/>
+          <w:b/>
+          <w:sz w:val="32"/>
+          <w:szCs w:val="32"/>
+          <w:lang w:val="el-GR"/>
+        </w:rPr>
+        <w:t>Αποδοχή Προϊόντος</w:t>
+      </w:r>
+    </w:p>
+    <w:p>
+      <w:pPr>
+        <w:rPr>
+          <w:rFonts w:ascii="Times New Roman" w:hAnsi="Times New Roman" w:cs="Times New Roman"/>
+          <w:sz w:val="24"/>
+          <w:szCs w:val="24"/>
+          <w:lang w:val="el-GR"/>
+        </w:rPr>
+      </w:pPr>
+      <w:r>
+        <w:rPr>
+          <w:rFonts w:ascii="Times New Roman" w:hAnsi="Times New Roman" w:cs="Times New Roman"/>
+          <w:sz w:val="24"/>
+          <w:szCs w:val="24"/>
+          <w:lang w:val="el-GR"/>
+        </w:rPr>
+        <w:t xml:space="preserve">Με αυτό το </w:t>
+      </w:r>
+      <w:r>
+        <w:rPr>
+          <w:rFonts w:ascii="Times New Roman" w:hAnsi="Times New Roman" w:cs="Times New Roman"/>
+          <w:sz w:val="24"/>
+          <w:szCs w:val="24"/>
+          <w:lang w:val="en-US"/>
+        </w:rPr>
+        <w:t xml:space="preserve">meeting </w:t>
+      </w:r>
+      <w:r>
+        <w:rPr>
+          <w:rFonts w:ascii="Times New Roman" w:hAnsi="Times New Roman" w:cs="Times New Roman"/>
+          <w:sz w:val="24"/>
+          <w:szCs w:val="24"/>
+          <w:lang w:val="el-GR"/>
+        </w:rPr>
+        <w:t xml:space="preserve">έκλεισε και επίσημα το πρώτο </w:t>
+      </w:r>
+      <w:r>
+        <w:rPr>
+          <w:rFonts w:ascii="Times New Roman" w:hAnsi="Times New Roman" w:cs="Times New Roman"/>
+          <w:sz w:val="24"/>
+          <w:szCs w:val="24"/>
+          <w:lang w:val="en-US"/>
+        </w:rPr>
+        <w:t xml:space="preserve">Sprint </w:t>
+      </w:r>
+      <w:r>
+        <w:rPr>
+          <w:rFonts w:ascii="Times New Roman" w:hAnsi="Times New Roman" w:cs="Times New Roman"/>
+          <w:sz w:val="24"/>
+          <w:szCs w:val="24"/>
+          <w:lang w:val="el-GR"/>
+        </w:rPr>
+        <w:t xml:space="preserve">για την δημιουργία της οθόνης σύνδεσης χρήστη και την λειτουργία διαχείρισης χρηστών. Η πρώτη έκδοση με κωδικό όνομα </w:t>
+      </w:r>
+      <w:r>
+        <w:rPr>
+          <w:rFonts w:ascii="Times New Roman" w:hAnsi="Times New Roman" w:cs="Times New Roman"/>
+          <w:sz w:val="24"/>
+          <w:szCs w:val="24"/>
+          <w:lang w:val="en-US"/>
+        </w:rPr>
+        <w:t>SSRI</w:t>
+      </w:r>
+      <w:r>
+        <w:rPr>
+          <w:rFonts w:ascii="Times New Roman" w:hAnsi="Times New Roman" w:cs="Times New Roman"/>
+          <w:sz w:val="24"/>
+          <w:szCs w:val="24"/>
+          <w:lang w:val="el-GR"/>
+        </w:rPr>
+        <w:t xml:space="preserve"> δόθηκε στους πελάτες για αποδοχή την οποία και αποδέχτηκαν αφού διαπίστωσαν πως καλύπτει πλήρως τις προδιαγραφές που θέσανε.</w:t>
+      </w:r>
+    </w:p>
+    <w:p>
+      <w:pPr>
+        <w:rPr>
+          <w:rFonts w:ascii="Times New Roman" w:hAnsi="Times New Roman" w:cs="Times New Roman"/>
+          <w:b/>
+          <w:sz w:val="32"/>
+          <w:szCs w:val="32"/>
+          <w:lang w:val="el-GR"/>
+        </w:rPr>
+      </w:pPr>
+      <w:r>
+        <w:rPr>
+          <w:rFonts w:ascii="Times New Roman" w:hAnsi="Times New Roman" w:cs="Times New Roman"/>
+          <w:b/>
+          <w:sz w:val="32"/>
+          <w:szCs w:val="32"/>
+          <w:lang w:val="el-GR"/>
+        </w:rPr>
+        <w:t>Θέμα 2</w:t>
+      </w:r>
+      <w:r>
+        <w:rPr>
+          <w:rFonts w:ascii="Times New Roman" w:hAnsi="Times New Roman" w:cs="Times New Roman"/>
+          <w:b/>
+          <w:sz w:val="32"/>
+          <w:szCs w:val="32"/>
+          <w:vertAlign w:val="superscript"/>
+          <w:lang w:val="el-GR"/>
+        </w:rPr>
+        <w:t xml:space="preserve">ο </w:t>
+      </w:r>
+      <w:r>
+        <w:rPr>
+          <w:rFonts w:ascii="Times New Roman" w:hAnsi="Times New Roman" w:cs="Times New Roman"/>
+          <w:b/>
+          <w:sz w:val="32"/>
+          <w:szCs w:val="32"/>
+          <w:lang w:val="el-GR"/>
+        </w:rPr>
+        <w:t>Πορεία Έργου</w:t>
+      </w:r>
+    </w:p>
+    <w:p>
+      <w:pPr>
+        <w:rPr>
+          <w:rFonts w:ascii="Times New Roman" w:hAnsi="Times New Roman" w:cs="Times New Roman"/>
+          <w:sz w:val="24"/>
+          <w:szCs w:val="24"/>
+          <w:lang w:val="el-GR"/>
+        </w:rPr>
+      </w:pPr>
+      <w:r>
+        <w:rPr>
+          <w:rFonts w:ascii="Times New Roman" w:hAnsi="Times New Roman" w:cs="Times New Roman"/>
+          <w:sz w:val="24"/>
+          <w:szCs w:val="24"/>
+          <w:lang w:val="el-GR"/>
+        </w:rPr>
+        <w:t xml:space="preserve">Τώρα μπαίνουμε χωρίς καθυστέρηση στο δεύτερο </w:t>
+      </w:r>
+      <w:r>
+        <w:rPr>
+          <w:rFonts w:ascii="Times New Roman" w:hAnsi="Times New Roman" w:cs="Times New Roman"/>
+          <w:sz w:val="24"/>
+          <w:szCs w:val="24"/>
+          <w:lang w:val="en-US"/>
+        </w:rPr>
+        <w:t xml:space="preserve">sprint </w:t>
+      </w:r>
+      <w:r>
+        <w:rPr>
+          <w:rFonts w:ascii="Times New Roman" w:hAnsi="Times New Roman" w:cs="Times New Roman"/>
+          <w:sz w:val="24"/>
+          <w:szCs w:val="24"/>
+          <w:lang w:val="el-GR"/>
+        </w:rPr>
+        <w:t xml:space="preserve">αναλύοντας τις απαιτήσεις οι οποίες θα γίνουν ιδιαίτερα γρήγορα λόγω των προτύπων ερωτήσεων που δημιουργήθηκαν κατά την προηγούμενη φάση της δημιουργίας του λογισμικού μας. Ξεκινάμε με τις προδιαγραφές πάλι και την σχεδίαση πολύ νωρίς μέσα στο </w:t>
+      </w:r>
+      <w:r>
+        <w:rPr>
+          <w:rFonts w:ascii="Times New Roman" w:hAnsi="Times New Roman" w:cs="Times New Roman"/>
+          <w:sz w:val="24"/>
+          <w:szCs w:val="24"/>
+          <w:lang w:val="en-US"/>
+        </w:rPr>
+        <w:t>Sprint</w:t>
+      </w:r>
+      <w:r>
+        <w:rPr>
+          <w:rFonts w:ascii="Times New Roman" w:hAnsi="Times New Roman" w:cs="Times New Roman"/>
+          <w:sz w:val="24"/>
+          <w:szCs w:val="24"/>
+          <w:lang w:val="el-GR"/>
+        </w:rPr>
+        <w:t>. Μέσα σε μία εβδομάδα υπολογίζεται να έχουμε βγάλει τις προδιαγραφές για να ξεκινήσει παράλληλα η σχεδίαση και η υλοποίηση να κρατήσει από μία έως δύο εβδομάδες.</w:t>
+      </w:r>
+    </w:p>
+    <w:p>
+      <w:pPr>
+        <w:rPr>
+          <w:rFonts w:ascii="Times New Roman" w:hAnsi="Times New Roman" w:cs="Times New Roman"/>
+          <w:sz w:val="24"/>
+          <w:szCs w:val="24"/>
+          <w:lang w:val="en-US"/>
+        </w:rPr>
+      </w:pPr>
+    </w:p>
+    <w:p>
+      <w:pPr>
+        <w:rPr>
+          <w:rFonts w:ascii="Times New Roman" w:hAnsi="Times New Roman" w:cs="Times New Roman"/>
+          <w:sz w:val="24"/>
+          <w:szCs w:val="24"/>
+          <w:lang w:val="en-US"/>
+        </w:rPr>
+      </w:pPr>
     </w:p>
     <w:sectPr>
       <w:pgSz w:w="11906" w:h="16838"/>
